--- a/130039853_Alexander/Documentação do Trabalho.docx
+++ b/130039853_Alexander/Documentação do Trabalho.docx
@@ -121,6 +121,51 @@
         <w:t xml:space="preserve"> dos códigos (testa_countlines.cpp).</w:t>
       </w:r>
     </w:p>
+    <w:p>
+      <w:pPr>
+        <w:ind w:firstLine="708"/>
+      </w:pPr>
+      <w:r>
+        <w:t xml:space="preserve">Além disso, foram utilizadas as </w:t>
+      </w:r>
+      <w:r>
+        <w:t xml:space="preserve">ferramentas </w:t>
+      </w:r>
+      <w:proofErr w:type="spellStart"/>
+      <w:r>
+        <w:t>cpplint</w:t>
+      </w:r>
+      <w:proofErr w:type="spellEnd"/>
+      <w:r>
+        <w:t xml:space="preserve">, </w:t>
+      </w:r>
+      <w:proofErr w:type="spellStart"/>
+      <w:r>
+        <w:t>gcov</w:t>
+      </w:r>
+      <w:proofErr w:type="spellEnd"/>
+      <w:r>
+        <w:t xml:space="preserve">, </w:t>
+      </w:r>
+      <w:proofErr w:type="spellStart"/>
+      <w:r>
+        <w:t>cppcheck</w:t>
+      </w:r>
+      <w:proofErr w:type="spellEnd"/>
+      <w:r>
+        <w:t xml:space="preserve"> e </w:t>
+      </w:r>
+      <w:proofErr w:type="spellStart"/>
+      <w:r>
+        <w:t>doxygen</w:t>
+      </w:r>
+      <w:proofErr w:type="spellEnd"/>
+      <w:r>
+        <w:t>.</w:t>
+      </w:r>
+      <w:bookmarkStart w:id="0" w:name="_GoBack"/>
+      <w:bookmarkEnd w:id="0"/>
+    </w:p>
     <w:p/>
     <w:p>
       <w:r>
@@ -154,6 +199,35 @@
       <w:proofErr w:type="spellEnd"/>
     </w:p>
     <w:p/>
+    <w:p>
+      <w:pPr>
+        <w:rPr>
+          <w:lang w:val="en-US"/>
+        </w:rPr>
+      </w:pPr>
+      <w:r>
+        <w:rPr>
+          <w:lang w:val="en-US"/>
+        </w:rPr>
+        <w:t xml:space="preserve">Link GitHub: </w:t>
+      </w:r>
+      <w:hyperlink r:id="rId5" w:history="1">
+        <w:r>
+          <w:rPr>
+            <w:rStyle w:val="Hyperlink"/>
+            <w:lang w:val="en-US"/>
+          </w:rPr>
+          <w:t>https://github.com/Alexander-1995/Trabalho-3-MP</w:t>
+        </w:r>
+      </w:hyperlink>
+    </w:p>
+    <w:p>
+      <w:pPr>
+        <w:rPr>
+          <w:lang w:val="en-US"/>
+        </w:rPr>
+      </w:pPr>
+    </w:p>
     <w:p>
       <w:pPr>
         <w:rPr>
@@ -181,13 +255,7 @@
       </w:r>
       <w:proofErr w:type="spellEnd"/>
       <w:r>
-        <w:t xml:space="preserve"> =&gt; </w:t>
-      </w:r>
-      <w:r>
-        <w:t xml:space="preserve">Recebe como parâmetro o nome do arquivo, abre esse arquivo, e através </w:t>
-      </w:r>
-      <w:r>
-        <w:t xml:space="preserve">a chamada das funções </w:t>
+        <w:t xml:space="preserve"> =&gt; Recebe como parâmetro o nome do arquivo, abre esse arquivo, e através a chamada das funções </w:t>
       </w:r>
       <w:proofErr w:type="spellStart"/>
       <w:r>
@@ -219,16 +287,7 @@
       </w:r>
       <w:proofErr w:type="spellEnd"/>
       <w:r>
-        <w:t>, recebe os valores necessários para que seja calculada a quantidade de linhas efetivas de código</w:t>
-      </w:r>
-      <w:r>
-        <w:t xml:space="preserve">. Ao final, fecha o arquivo que foi aberto, </w:t>
-      </w:r>
-      <w:r>
-        <w:t xml:space="preserve">calcula a quantidade de linhas de código efetivas, </w:t>
-      </w:r>
-      <w:r>
-        <w:t>e retorna a quantidade de linhas encontradas.</w:t>
+        <w:t>, recebe os valores necessários para que seja calculada a quantidade de linhas efetivas de código. Ao final, fecha o arquivo que foi aberto, calcula a quantidade de linhas de código efetivas, e retorna a quantidade de linhas encontradas.</w:t>
       </w:r>
     </w:p>
     <w:p/>
@@ -259,31 +318,10 @@
         <w:t xml:space="preserve"> </w:t>
       </w:r>
       <w:r>
-        <w:t>Recebe como parâmetro o nome do arquivo, abre esse arquivo, e através de laço</w:t>
-      </w:r>
-      <w:r>
-        <w:t>s</w:t>
-      </w:r>
-      <w:r>
-        <w:t xml:space="preserve"> de repetição</w:t>
-      </w:r>
-      <w:r>
-        <w:t xml:space="preserve"> e comparativos</w:t>
-      </w:r>
-      <w:r>
-        <w:t xml:space="preserve">, verifica a quantidade total de linhas </w:t>
-      </w:r>
-      <w:r>
-        <w:t xml:space="preserve">em branco </w:t>
-      </w:r>
-      <w:r>
-        <w:t>presentes nesse arquivo.</w:t>
-      </w:r>
-      <w:r>
-        <w:t xml:space="preserve"> </w:t>
-      </w:r>
-      <w:r>
-        <w:t>Ao final, retorna fecha o arquivo que foi aberto, e retorna a quantidade de linhas encontradas.</w:t>
+        <w:t>Recebe como parâmetro o nome do arquivo, abre esse arquivo, e através de laços de repetição e comparativos, verifica a quantidade total de linhas em branco presentes nesse arquivo.</w:t>
+      </w:r>
+      <w:r>
+        <w:t xml:space="preserve"> Ao final, retorna fecha o arquivo que foi aberto, e retorna a quantidade de linhas encontradas.</w:t>
       </w:r>
     </w:p>
     <w:p/>
@@ -294,48 +332,22 @@
       </w:r>
       <w:proofErr w:type="spellEnd"/>
       <w:r>
-        <w:t xml:space="preserve"> =&gt; </w:t>
-      </w:r>
-      <w:r>
-        <w:t xml:space="preserve">Recebe como parâmetro o nome do arquivo, abre esse arquivo, e através de laços de repetição e comparativos, verifica a quantidade total de </w:t>
-      </w:r>
-      <w:r>
-        <w:t xml:space="preserve">linhas de comentários no estilo // estão presentes nesse arquivo. </w:t>
-      </w:r>
-      <w:r>
-        <w:t>Ao final, retorna fecha o arquivo que foi aberto, e retorna a quantidade de linhas encontradas.</w:t>
+        <w:t xml:space="preserve"> =&gt; Recebe como parâmetro o nome do arquivo, abre esse arquivo, e através de laços de repetição e comparativos, verifica a quantidade total de </w:t>
+      </w:r>
+      <w:r>
+        <w:t>linhas de comentários no estilo // estão presentes nesse arquivo. Ao final, retorna fecha o arquivo que foi aberto, e retorna a quantidade de linhas encontradas.</w:t>
       </w:r>
     </w:p>
     <w:p/>
     <w:p>
       <w:proofErr w:type="spellStart"/>
       <w:r>
+        <w:lastRenderedPageBreak/>
         <w:t>Conta_coment_barra_e_ast</w:t>
       </w:r>
       <w:proofErr w:type="spellEnd"/>
       <w:r>
-        <w:t xml:space="preserve"> =&gt; </w:t>
-      </w:r>
-      <w:r>
-        <w:t xml:space="preserve">Recebe como parâmetro o nome do arquivo, abre esse arquivo, e através de laços de repetição e comparativos, verifica a quantidade total de </w:t>
-      </w:r>
-      <w:r>
-        <w:t xml:space="preserve">linhas de </w:t>
-      </w:r>
-      <w:r>
-        <w:t>comentários no estilo /</w:t>
-      </w:r>
-      <w:r>
-        <w:t>**</w:t>
-      </w:r>
-      <w:r>
-        <w:t>/ estão presentes nesse arquivo.</w:t>
-      </w:r>
-      <w:r>
-        <w:t xml:space="preserve"> </w:t>
-      </w:r>
-      <w:r>
-        <w:t>Ao final, retorna fecha o arquivo que foi aberto, e retorna a quantidade de linhas encontradas.</w:t>
+        <w:t xml:space="preserve"> =&gt; Recebe como parâmetro o nome do arquivo, abre esse arquivo, e através de laços de repetição e comparativos, verifica a quantidade total de linhas de comentários no estilo /**/ estão presentes nesse arquivo. Ao final, retorna fecha o arquivo que foi aberto, e retorna a quantidade de linhas encontradas.</w:t>
       </w:r>
     </w:p>
     <w:p>
@@ -348,7 +360,6 @@
         <w:rPr>
           <w:u w:val="single"/>
         </w:rPr>
-        <w:lastRenderedPageBreak/>
         <w:t>Testa_c</w:t>
       </w:r>
       <w:r>
@@ -361,10 +372,7 @@
     <w:p>
       <w:r>
         <w:tab/>
-        <w:t xml:space="preserve">Nesse arquivo temos </w:t>
-      </w:r>
-      <w:r>
-        <w:t xml:space="preserve">os seguintes </w:t>
+        <w:t xml:space="preserve">Nesse arquivo temos os seguintes </w:t>
       </w:r>
       <w:proofErr w:type="spellStart"/>
       <w:r>
@@ -372,10 +380,7 @@
       </w:r>
       <w:proofErr w:type="spellEnd"/>
       <w:r>
-        <w:t xml:space="preserve"> cases</w:t>
-      </w:r>
-      <w:r>
-        <w:t>:</w:t>
+        <w:t xml:space="preserve"> cases:</w:t>
       </w:r>
     </w:p>
     <w:p/>
@@ -2611,6 +2616,7 @@
           <w:sz w:val="22"/>
           <w:szCs w:val="22"/>
         </w:rPr>
+        <w:lastRenderedPageBreak/>
         <w:t xml:space="preserve">Necessidade de </w:t>
       </w:r>
       <w:proofErr w:type="spellStart"/>
@@ -2731,7 +2737,6 @@
           <w:sz w:val="22"/>
           <w:szCs w:val="22"/>
         </w:rPr>
-        <w:lastRenderedPageBreak/>
         <w:t xml:space="preserve">Houve a </w:t>
       </w:r>
       <w:proofErr w:type="spellStart"/>
@@ -4144,6 +4149,7 @@
           <w:sz w:val="22"/>
           <w:szCs w:val="22"/>
         </w:rPr>
+        <w:lastRenderedPageBreak/>
         <w:t xml:space="preserve">O </w:t>
       </w:r>
       <w:proofErr w:type="spellStart"/>
@@ -4264,7 +4270,6 @@
           <w:sz w:val="22"/>
           <w:szCs w:val="22"/>
         </w:rPr>
-        <w:lastRenderedPageBreak/>
         <w:t xml:space="preserve">O design de alto </w:t>
       </w:r>
       <w:proofErr w:type="spellStart"/>
@@ -6069,6 +6074,7 @@
           <w:szCs w:val="22"/>
           <w:lang w:eastAsia="pt-BR"/>
         </w:rPr>
+        <w:lastRenderedPageBreak/>
         <w:t>Os testes complementares foram definidos?</w:t>
       </w:r>
     </w:p>
@@ -6173,7 +6179,6 @@
           <w:szCs w:val="22"/>
           <w:lang w:eastAsia="pt-BR"/>
         </w:rPr>
-        <w:lastRenderedPageBreak/>
         <w:t>A massa de dados contempla todas as funcionalidades e estruturas internas do módulo?</w:t>
       </w:r>
     </w:p>
@@ -7762,6 +7767,7 @@
           <w:sz w:val="22"/>
           <w:szCs w:val="22"/>
         </w:rPr>
+        <w:lastRenderedPageBreak/>
         <w:t xml:space="preserve">Foram definidos o escopo e a </w:t>
       </w:r>
       <w:proofErr w:type="spellStart"/>
@@ -7914,7 +7920,6 @@
           <w:sz w:val="22"/>
           <w:szCs w:val="22"/>
         </w:rPr>
-        <w:lastRenderedPageBreak/>
         <w:t xml:space="preserve">Foram feitas </w:t>
       </w:r>
       <w:proofErr w:type="spellStart"/>
@@ -8330,8 +8335,6 @@
         </w:rPr>
         <w:t>, pois a mesma foi seguida desde o início do desenvolvimento do código.</w:t>
       </w:r>
-      <w:bookmarkStart w:id="0" w:name="_GoBack"/>
-      <w:bookmarkEnd w:id="0"/>
     </w:p>
     <w:sectPr>
       <w:pgSz w:w="11900" w:h="16840"/>
@@ -9499,6 +9502,29 @@
       <w:lang w:eastAsia="pt-BR"/>
     </w:rPr>
   </w:style>
+  <w:style w:type="character" w:styleId="Hyperlink">
+    <w:name w:val="Hyperlink"/>
+    <w:basedOn w:val="Fontepargpadro"/>
+    <w:uiPriority w:val="99"/>
+    <w:unhideWhenUsed/>
+    <w:rsid w:val="00A5560B"/>
+    <w:rPr>
+      <w:color w:val="0563C1" w:themeColor="hyperlink"/>
+      <w:u w:val="single"/>
+    </w:rPr>
+  </w:style>
+  <w:style w:type="character" w:styleId="MenoPendente">
+    <w:name w:val="Unresolved Mention"/>
+    <w:basedOn w:val="Fontepargpadro"/>
+    <w:uiPriority w:val="99"/>
+    <w:semiHidden/>
+    <w:unhideWhenUsed/>
+    <w:rsid w:val="00A5560B"/>
+    <w:rPr>
+      <w:color w:val="605E5C"/>
+      <w:shd w:val="clear" w:color="auto" w:fill="E1DFDD"/>
+    </w:rPr>
+  </w:style>
 </w:styles>
 </file>
 
